--- a/RISC_PROJECT_REPORT_true.docx
+++ b/RISC_PROJECT_REPORT_true.docx
@@ -6,137 +6,216 @@
       <w:pPr>
         <w:jc w:val="center"/>
         <w:rPr>
+          <w:sz w:val="80"/>
+          <w:szCs w:val="80"/>
+        </w:rPr>
+      </w:pPr>
+      <w:r>
+        <w:rPr>
+          <w:sz w:val="80"/>
+          <w:szCs w:val="80"/>
+        </w:rPr>
+        <w:t>RISC – V PROJECT</w:t>
+      </w:r>
+      <w:r>
+        <w:rPr>
+          <w:sz w:val="80"/>
+          <w:szCs w:val="80"/>
+        </w:rPr>
+        <w:t xml:space="preserve"> </w:t>
+      </w:r>
+      <w:r>
+        <w:rPr>
+          <w:sz w:val="80"/>
+          <w:szCs w:val="80"/>
+        </w:rPr>
+        <w:t>REPORT</w:t>
+      </w:r>
+    </w:p>
+    <w:p>
+      <w:pPr>
+        <w:jc w:val="center"/>
+        <w:rPr>
+          <w:sz w:val="80"/>
+          <w:szCs w:val="80"/>
+        </w:rPr>
+      </w:pPr>
+      <w:r>
+        <w:rPr>
+          <w:sz w:val="80"/>
+          <w:szCs w:val="80"/>
+        </w:rPr>
+        <w:t>(UE20EC302)</w:t>
+      </w:r>
+      <w:r>
+        <w:rPr>
+          <w:sz w:val="80"/>
+          <w:szCs w:val="80"/>
+        </w:rPr>
+        <w:t xml:space="preserve"> </w:t>
+      </w:r>
+    </w:p>
+    <w:p>
+      <w:pPr>
+        <w:jc w:val="center"/>
+        <w:rPr>
           <w:sz w:val="92"/>
           <w:szCs w:val="92"/>
         </w:rPr>
       </w:pPr>
-      <w:r>
-        <w:rPr>
-          <w:sz w:val="92"/>
-          <w:szCs w:val="92"/>
-        </w:rPr>
-        <w:t xml:space="preserve">RISC – V </w:t>
-      </w:r>
     </w:p>
     <w:p>
       <w:pPr>
         <w:jc w:val="center"/>
         <w:rPr>
-          <w:sz w:val="92"/>
-          <w:szCs w:val="92"/>
-        </w:rPr>
-      </w:pPr>
-      <w:r>
-        <w:rPr>
-          <w:sz w:val="92"/>
-          <w:szCs w:val="92"/>
-        </w:rPr>
-        <w:t>PROJECT</w:t>
-      </w:r>
-      <w:r>
-        <w:rPr>
-          <w:sz w:val="92"/>
-          <w:szCs w:val="92"/>
-        </w:rPr>
-        <w:t xml:space="preserve"> REPORT </w:t>
+          <w:b/>
+          <w:bCs/>
+          <w:sz w:val="90"/>
+          <w:szCs w:val="90"/>
+          <w:u w:val="single"/>
+        </w:rPr>
+      </w:pPr>
+      <w:r>
+        <w:rPr>
+          <w:b/>
+          <w:bCs/>
+          <w:sz w:val="90"/>
+          <w:szCs w:val="90"/>
+          <w:u w:val="single"/>
+        </w:rPr>
+        <w:t xml:space="preserve">SIMULATION OF A </w:t>
+      </w:r>
+      <w:r>
+        <w:rPr>
+          <w:b/>
+          <w:bCs/>
+          <w:sz w:val="90"/>
+          <w:szCs w:val="90"/>
+          <w:u w:val="single"/>
+        </w:rPr>
+        <w:t>BI</w:t>
+      </w:r>
+      <w:r>
+        <w:rPr>
+          <w:b/>
+          <w:bCs/>
+          <w:sz w:val="90"/>
+          <w:szCs w:val="90"/>
+          <w:u w:val="single"/>
+        </w:rPr>
+        <w:t>LAYER FEED FORWARD</w:t>
+      </w:r>
+      <w:r>
+        <w:rPr>
+          <w:b/>
+          <w:bCs/>
+          <w:sz w:val="90"/>
+          <w:szCs w:val="90"/>
+          <w:u w:val="single"/>
+        </w:rPr>
+        <w:t xml:space="preserve"> PERCEPTRON USING SYSTEM VERILOG</w:t>
+      </w:r>
+      <w:r>
+        <w:rPr>
+          <w:b/>
+          <w:bCs/>
+          <w:sz w:val="90"/>
+          <w:szCs w:val="90"/>
+          <w:u w:val="single"/>
+        </w:rPr>
+        <w:t xml:space="preserve"> </w:t>
       </w:r>
     </w:p>
     <w:p>
       <w:pPr>
         <w:jc w:val="center"/>
         <w:rPr>
-          <w:sz w:val="92"/>
-          <w:szCs w:val="92"/>
-        </w:rPr>
-      </w:pPr>
-    </w:p>
-    <w:p>
-      <w:pPr>
-        <w:jc w:val="center"/>
-        <w:rPr>
-          <w:sz w:val="92"/>
-          <w:szCs w:val="92"/>
-        </w:rPr>
-      </w:pPr>
-    </w:p>
-    <w:p>
-      <w:pPr>
-        <w:jc w:val="center"/>
-        <w:rPr>
-          <w:sz w:val="92"/>
-          <w:szCs w:val="92"/>
-        </w:rPr>
-      </w:pPr>
-    </w:p>
-    <w:p>
-      <w:pPr>
-        <w:jc w:val="center"/>
-        <w:rPr>
-          <w:sz w:val="92"/>
-          <w:szCs w:val="92"/>
-        </w:rPr>
-      </w:pPr>
-    </w:p>
-    <w:p>
-      <w:pPr>
-        <w:jc w:val="center"/>
-        <w:rPr>
-          <w:sz w:val="92"/>
-          <w:szCs w:val="92"/>
-        </w:rPr>
-      </w:pPr>
-    </w:p>
-    <w:p>
-      <w:pPr>
-        <w:jc w:val="center"/>
-        <w:rPr>
-          <w:sz w:val="92"/>
-          <w:szCs w:val="92"/>
-        </w:rPr>
-      </w:pPr>
-    </w:p>
-    <w:p>
-      <w:pPr>
-        <w:rPr>
-          <w:sz w:val="32"/>
-          <w:szCs w:val="32"/>
-        </w:rPr>
-      </w:pPr>
-      <w:r>
-        <w:rPr>
-          <w:sz w:val="32"/>
-          <w:szCs w:val="32"/>
+          <w:b/>
+          <w:bCs/>
+          <w:sz w:val="90"/>
+          <w:szCs w:val="90"/>
+          <w:u w:val="single"/>
+        </w:rPr>
+      </w:pPr>
+    </w:p>
+    <w:p>
+      <w:pPr>
+        <w:rPr>
+          <w:sz w:val="24"/>
+          <w:szCs w:val="24"/>
+        </w:rPr>
+      </w:pPr>
+    </w:p>
+    <w:p>
+      <w:pPr>
+        <w:rPr>
+          <w:sz w:val="24"/>
+          <w:szCs w:val="24"/>
+        </w:rPr>
+      </w:pPr>
+      <w:r>
+        <w:rPr>
+          <w:sz w:val="24"/>
+          <w:szCs w:val="24"/>
         </w:rPr>
         <w:t>M POORNACHANDRA</w:t>
       </w:r>
       <w:r>
         <w:rPr>
-          <w:sz w:val="32"/>
-          <w:szCs w:val="32"/>
-        </w:rPr>
-        <w:t xml:space="preserve">     (PES1UG20EC134)</w:t>
-      </w:r>
-    </w:p>
-    <w:p>
-      <w:pPr>
-        <w:rPr>
-          <w:sz w:val="32"/>
-          <w:szCs w:val="32"/>
-        </w:rPr>
-      </w:pPr>
-      <w:r>
-        <w:rPr>
-          <w:sz w:val="32"/>
-          <w:szCs w:val="32"/>
+          <w:sz w:val="24"/>
+          <w:szCs w:val="24"/>
+        </w:rPr>
+        <w:tab/>
+      </w:r>
+      <w:r>
+        <w:rPr>
+          <w:sz w:val="24"/>
+          <w:szCs w:val="24"/>
+        </w:rPr>
+        <w:tab/>
+      </w:r>
+      <w:r>
+        <w:rPr>
+          <w:sz w:val="24"/>
+          <w:szCs w:val="24"/>
+        </w:rPr>
+        <w:t>(PES1UG20EC134)</w:t>
+      </w:r>
+    </w:p>
+    <w:p>
+      <w:pPr>
+        <w:rPr>
+          <w:sz w:val="24"/>
+          <w:szCs w:val="24"/>
+        </w:rPr>
+      </w:pPr>
+      <w:r>
+        <w:rPr>
+          <w:sz w:val="24"/>
+          <w:szCs w:val="24"/>
         </w:rPr>
         <w:t>ROHAN M RAO</w:t>
       </w:r>
       <w:r>
         <w:rPr>
-          <w:sz w:val="32"/>
-          <w:szCs w:val="32"/>
-        </w:rPr>
-        <w:t xml:space="preserve">                (PES1UG20EC156)</w:t>
+          <w:sz w:val="24"/>
+          <w:szCs w:val="24"/>
+        </w:rPr>
+        <w:tab/>
+      </w:r>
+      <w:r>
+        <w:rPr>
+          <w:sz w:val="24"/>
+          <w:szCs w:val="24"/>
+        </w:rPr>
+        <w:tab/>
+      </w:r>
+      <w:r>
+        <w:rPr>
+          <w:sz w:val="24"/>
+          <w:szCs w:val="24"/>
+        </w:rPr>
+        <w:t>(PES1UG20EC156)</w:t>
       </w:r>
     </w:p>
     <w:p>
@@ -184,7 +263,6 @@
           <w:szCs w:val="36"/>
           <w:u w:val="single"/>
         </w:rPr>
-        <w:lastRenderedPageBreak/>
         <w:t>Topic: simulation of a simple perceptron model</w:t>
       </w:r>
     </w:p>
@@ -454,12 +532,21 @@
         </w:rPr>
         <w:t xml:space="preserve"> </w:t>
       </w:r>
-      <w:r>
-        <w:rPr>
-          <w:sz w:val="30"/>
-          <w:szCs w:val="30"/>
-        </w:rPr>
-        <w:t>Lets call it k.</w:t>
+      <w:proofErr w:type="spellStart"/>
+      <w:r>
+        <w:rPr>
+          <w:sz w:val="30"/>
+          <w:szCs w:val="30"/>
+        </w:rPr>
+        <w:t>Lets</w:t>
+      </w:r>
+      <w:proofErr w:type="spellEnd"/>
+      <w:r>
+        <w:rPr>
+          <w:sz w:val="30"/>
+          <w:szCs w:val="30"/>
+        </w:rPr>
+        <w:t xml:space="preserve"> call it k.</w:t>
       </w:r>
     </w:p>
     <w:p>
@@ -619,6 +706,7 @@
       <w:r>
         <w:rPr>
           <w:rFonts w:ascii="Calibri" w:hAnsi="Calibri" w:cs="Calibri"/>
+          <w:noProof/>
           <w:sz w:val="30"/>
           <w:szCs w:val="30"/>
         </w:rPr>
@@ -720,7 +808,6 @@
           <w:szCs w:val="36"/>
           <w:u w:val="single"/>
         </w:rPr>
-        <w:lastRenderedPageBreak/>
         <w:t>IMPLEMENTATION</w:t>
       </w:r>
       <w:r>
@@ -757,7 +844,25 @@
           <w:sz w:val="30"/>
           <w:szCs w:val="30"/>
         </w:rPr>
-        <w:t>The simulation was implemented using  Verilog.</w:t>
+        <w:t xml:space="preserve">The simulation was implemented </w:t>
+      </w:r>
+      <w:proofErr w:type="gramStart"/>
+      <w:r>
+        <w:rPr>
+          <w:rFonts w:ascii="Calibri" w:hAnsi="Calibri" w:cs="Calibri"/>
+          <w:sz w:val="30"/>
+          <w:szCs w:val="30"/>
+        </w:rPr>
+        <w:t>using  Verilog</w:t>
+      </w:r>
+      <w:proofErr w:type="gramEnd"/>
+      <w:r>
+        <w:rPr>
+          <w:rFonts w:ascii="Calibri" w:hAnsi="Calibri" w:cs="Calibri"/>
+          <w:sz w:val="30"/>
+          <w:szCs w:val="30"/>
+        </w:rPr>
+        <w:t>.</w:t>
       </w:r>
     </w:p>
     <w:p>
@@ -782,7 +887,25 @@
           <w:sz w:val="30"/>
           <w:szCs w:val="30"/>
         </w:rPr>
-        <w:t>The model of perceptron we considered  has 2 layers in its hidden layer.</w:t>
+        <w:t xml:space="preserve">The model of perceptron we </w:t>
+      </w:r>
+      <w:proofErr w:type="gramStart"/>
+      <w:r>
+        <w:rPr>
+          <w:rFonts w:ascii="Calibri" w:hAnsi="Calibri" w:cs="Calibri"/>
+          <w:sz w:val="30"/>
+          <w:szCs w:val="30"/>
+        </w:rPr>
+        <w:t>considered  has</w:t>
+      </w:r>
+      <w:proofErr w:type="gramEnd"/>
+      <w:r>
+        <w:rPr>
+          <w:rFonts w:ascii="Calibri" w:hAnsi="Calibri" w:cs="Calibri"/>
+          <w:sz w:val="30"/>
+          <w:szCs w:val="30"/>
+        </w:rPr>
+        <w:t xml:space="preserve"> 2 layers in its hidden layer.</w:t>
       </w:r>
     </w:p>
     <w:p>
@@ -804,7 +927,16 @@
           <w:sz w:val="30"/>
           <w:szCs w:val="30"/>
         </w:rPr>
-        <w:t xml:space="preserve">The user inputs 2 binary values x1 </w:t>
+        <w:t>The user inputs 2 binary values x</w:t>
+      </w:r>
+      <w:proofErr w:type="gramStart"/>
+      <w:r>
+        <w:rPr>
+          <w:rFonts w:ascii="Calibri" w:hAnsi="Calibri" w:cs="Calibri"/>
+          <w:sz w:val="30"/>
+          <w:szCs w:val="30"/>
+        </w:rPr>
+        <w:t xml:space="preserve">1 </w:t>
       </w:r>
       <w:r>
         <w:rPr>
@@ -814,6 +946,7 @@
         </w:rPr>
         <w:t>,</w:t>
       </w:r>
+      <w:proofErr w:type="gramEnd"/>
       <w:r>
         <w:rPr>
           <w:rFonts w:ascii="Calibri" w:hAnsi="Calibri" w:cs="Calibri"/>
@@ -1280,7 +1413,6 @@
           <w:szCs w:val="30"/>
           <w:u w:val="single"/>
         </w:rPr>
-        <w:lastRenderedPageBreak/>
         <w:t>RTL SCHEMATIC:</w:t>
       </w:r>
     </w:p>
@@ -1489,6 +1621,7 @@
           <w:szCs w:val="30"/>
           <w:u w:val="single"/>
         </w:rPr>
+        <w:lastRenderedPageBreak/>
         <w:drawing>
           <wp:inline distT="0" distB="0" distL="0" distR="0" wp14:anchorId="3A388B2C" wp14:editId="3F9ECEBD">
             <wp:extent cx="3175000" cy="1324482"/>

--- a/RISC_PROJECT_REPORT_true.docx
+++ b/RISC_PROJECT_REPORT_true.docx
@@ -1621,11 +1621,10 @@
           <w:szCs w:val="30"/>
           <w:u w:val="single"/>
         </w:rPr>
-        <w:lastRenderedPageBreak/>
         <w:drawing>
-          <wp:inline distT="0" distB="0" distL="0" distR="0" wp14:anchorId="3A388B2C" wp14:editId="3F9ECEBD">
-            <wp:extent cx="3175000" cy="1324482"/>
-            <wp:effectExtent l="38100" t="38100" r="44450" b="47625"/>
+          <wp:inline distT="0" distB="0" distL="0" distR="0" wp14:anchorId="3A388B2C" wp14:editId="6C85A4B5">
+            <wp:extent cx="3497580" cy="1043878"/>
+            <wp:effectExtent l="38100" t="38100" r="26670" b="42545"/>
             <wp:docPr id="7" name="Picture 7"/>
             <wp:cNvGraphicFramePr>
               <a:graphicFrameLocks xmlns:a="http://schemas.openxmlformats.org/drawingml/2006/main" noChangeAspect="1"/>
@@ -1646,7 +1645,7 @@
                   <pic:spPr>
                     <a:xfrm>
                       <a:off x="0" y="0"/>
-                      <a:ext cx="3178552" cy="1325964"/>
+                      <a:ext cx="3570689" cy="1065698"/>
                     </a:xfrm>
                     <a:prstGeom prst="rect">
                       <a:avLst/>
